--- a/production/eb07/s05/2-page-docx/eb07-s05-0162.docx
+++ b/production/eb07/s05/2-page-docx/eb07-s05-0162.docx
@@ -4,18 +4,20 @@
   <w:body>
     <w:p>
       <w:pPr>
-        <w:pStyle w:val="Style2"/>
-        <w:keepNext w:val="0"/>
-        <w:keepLines w:val="0"/>
-        <w:widowControl w:val="0"/>
-        <w:shd w:val="clear" w:color="auto" w:fill="auto"/>
-        <w:bidi w:val="0"/>
-        <w:spacing w:before="0" w:after="0" w:line="197" w:lineRule="auto"/>
-        <w:ind w:left="0" w:right="0" w:firstLine="0"/>
-        <w:jc w:val="both"/>
-      </w:pPr>
-      <w:r>
-        <w:rPr>
+        <w:pStyle w:val="Style3"/>
+        <w:keepNext w:val="0"/>
+        <w:keepLines w:val="0"/>
+        <w:widowControl w:val="0"/>
+        <w:shd w:val="clear" w:color="auto" w:fill="auto"/>
+        <w:bidi w:val="0"/>
+        <w:spacing w:line="197" w:lineRule="auto"/>
+        <w:ind w:left="0" w:firstLine="0"/>
+        <w:jc w:val="left"/>
+      </w:pPr>
+      <w:r>
+        <w:rPr>
+          <w:rFonts w:ascii="Times New Roman" w:eastAsia="Times New Roman" w:hAnsi="Times New Roman" w:cs="Times New Roman"/>
+          <w:color w:val="000000"/>
           <w:spacing w:val="0"/>
           <w:w w:val="100"/>
           <w:position w:val="0"/>
@@ -29,18 +31,20 @@
     </w:p>
     <w:p>
       <w:pPr>
-        <w:pStyle w:val="Style2"/>
-        <w:keepNext w:val="0"/>
-        <w:keepLines w:val="0"/>
-        <w:widowControl w:val="0"/>
-        <w:shd w:val="clear" w:color="auto" w:fill="auto"/>
-        <w:bidi w:val="0"/>
-        <w:spacing w:before="0" w:after="0" w:line="197" w:lineRule="auto"/>
-        <w:ind w:left="0" w:right="0" w:firstLine="200"/>
-        <w:jc w:val="both"/>
-      </w:pPr>
-      <w:r>
-        <w:rPr>
+        <w:pStyle w:val="Style3"/>
+        <w:keepNext w:val="0"/>
+        <w:keepLines w:val="0"/>
+        <w:widowControl w:val="0"/>
+        <w:shd w:val="clear" w:color="auto" w:fill="auto"/>
+        <w:bidi w:val="0"/>
+        <w:spacing w:line="197" w:lineRule="auto"/>
+        <w:ind w:left="0" w:firstLine="360"/>
+        <w:jc w:val="left"/>
+      </w:pPr>
+      <w:r>
+        <w:rPr>
+          <w:rFonts w:ascii="Times New Roman" w:eastAsia="Times New Roman" w:hAnsi="Times New Roman" w:cs="Times New Roman"/>
+          <w:color w:val="000000"/>
           <w:spacing w:val="0"/>
           <w:w w:val="100"/>
           <w:position w:val="0"/>
@@ -63,6 +67,8 @@
       </w:r>
       <w:r>
         <w:rPr>
+          <w:rFonts w:ascii="Times New Roman" w:eastAsia="Times New Roman" w:hAnsi="Times New Roman" w:cs="Times New Roman"/>
+          <w:color w:val="000000"/>
           <w:spacing w:val="0"/>
           <w:w w:val="100"/>
           <w:position w:val="0"/>
@@ -74,6 +80,8 @@
       </w:r>
       <w:r>
         <w:rPr>
+          <w:rFonts w:ascii="Times New Roman" w:eastAsia="Times New Roman" w:hAnsi="Times New Roman" w:cs="Times New Roman"/>
+          <w:color w:val="000000"/>
           <w:spacing w:val="0"/>
           <w:w w:val="100"/>
           <w:position w:val="0"/>
@@ -85,18 +93,20 @@
     </w:p>
     <w:p>
       <w:pPr>
-        <w:pStyle w:val="Style2"/>
-        <w:keepNext w:val="0"/>
-        <w:keepLines w:val="0"/>
-        <w:widowControl w:val="0"/>
-        <w:shd w:val="clear" w:color="auto" w:fill="auto"/>
-        <w:bidi w:val="0"/>
-        <w:spacing w:before="0" w:after="0" w:line="197" w:lineRule="auto"/>
-        <w:ind w:left="0" w:right="0" w:firstLine="200"/>
-        <w:jc w:val="both"/>
-      </w:pPr>
-      <w:r>
-        <w:rPr>
+        <w:pStyle w:val="Style3"/>
+        <w:keepNext w:val="0"/>
+        <w:keepLines w:val="0"/>
+        <w:widowControl w:val="0"/>
+        <w:shd w:val="clear" w:color="auto" w:fill="auto"/>
+        <w:bidi w:val="0"/>
+        <w:spacing w:line="197" w:lineRule="auto"/>
+        <w:ind w:left="0" w:firstLine="360"/>
+        <w:jc w:val="left"/>
+      </w:pPr>
+      <w:r>
+        <w:rPr>
+          <w:rFonts w:ascii="Times New Roman" w:eastAsia="Times New Roman" w:hAnsi="Times New Roman" w:cs="Times New Roman"/>
+          <w:color w:val="000000"/>
           <w:spacing w:val="0"/>
           <w:w w:val="100"/>
           <w:position w:val="0"/>
@@ -110,18 +120,20 @@
     </w:p>
     <w:p>
       <w:pPr>
-        <w:pStyle w:val="Style2"/>
-        <w:keepNext w:val="0"/>
-        <w:keepLines w:val="0"/>
-        <w:widowControl w:val="0"/>
-        <w:shd w:val="clear" w:color="auto" w:fill="auto"/>
-        <w:bidi w:val="0"/>
-        <w:spacing w:before="0" w:after="0" w:line="197" w:lineRule="auto"/>
-        <w:ind w:left="0" w:right="0" w:firstLine="200"/>
-        <w:jc w:val="both"/>
-      </w:pPr>
-      <w:r>
-        <w:rPr>
+        <w:pStyle w:val="Style3"/>
+        <w:keepNext w:val="0"/>
+        <w:keepLines w:val="0"/>
+        <w:widowControl w:val="0"/>
+        <w:shd w:val="clear" w:color="auto" w:fill="auto"/>
+        <w:bidi w:val="0"/>
+        <w:spacing w:line="197" w:lineRule="auto"/>
+        <w:ind w:left="0" w:firstLine="360"/>
+        <w:jc w:val="left"/>
+      </w:pPr>
+      <w:r>
+        <w:rPr>
+          <w:rFonts w:ascii="Times New Roman" w:eastAsia="Times New Roman" w:hAnsi="Times New Roman" w:cs="Times New Roman"/>
+          <w:color w:val="000000"/>
           <w:spacing w:val="0"/>
           <w:w w:val="100"/>
           <w:position w:val="0"/>
@@ -136,6 +148,8 @@
       </w:r>
       <w:r>
         <w:rPr>
+          <w:rFonts w:ascii="Times New Roman" w:eastAsia="Times New Roman" w:hAnsi="Times New Roman" w:cs="Times New Roman"/>
+          <w:color w:val="000000"/>
           <w:spacing w:val="0"/>
           <w:w w:val="100"/>
           <w:position w:val="0"/>
@@ -149,15 +163,15 @@
     </w:p>
     <w:p>
       <w:pPr>
-        <w:pStyle w:val="Style2"/>
-        <w:keepNext w:val="0"/>
-        <w:keepLines w:val="0"/>
-        <w:widowControl w:val="0"/>
-        <w:shd w:val="clear" w:color="auto" w:fill="auto"/>
-        <w:bidi w:val="0"/>
-        <w:spacing w:before="0" w:after="0" w:line="197" w:lineRule="auto"/>
-        <w:ind w:left="0" w:right="0" w:firstLine="200"/>
-        <w:jc w:val="both"/>
+        <w:pStyle w:val="Style3"/>
+        <w:keepNext w:val="0"/>
+        <w:keepLines w:val="0"/>
+        <w:widowControl w:val="0"/>
+        <w:shd w:val="clear" w:color="auto" w:fill="auto"/>
+        <w:bidi w:val="0"/>
+        <w:spacing w:line="197" w:lineRule="auto"/>
+        <w:ind w:left="0" w:firstLine="360"/>
+        <w:jc w:val="left"/>
         <w:sectPr>
           <w:footnotePr>
             <w:pos w:val="pageBottom"/>
@@ -165,149 +179,134 @@
             <w:numRestart w:val="continuous"/>
           </w:footnotePr>
           <w:pgSz w:w="12240" w:h="15840"/>
-          <w:pgMar w:top="1884" w:left="2027" w:right="1919" w:bottom="1564" w:header="1456" w:footer="1136" w:gutter="0"/>
-          <w:pgNumType w:start="162"/>
-          <w:cols w:num="2" w:space="100"/>
-          <w:noEndnote/>
-          <w:rtlGutter w:val="0"/>
-          <w:docGrid w:linePitch="360"/>
-        </w:sectPr>
-      </w:pPr>
-      <w:r>
-        <w:rPr>
-          <w:spacing w:val="0"/>
-          <w:w w:val="100"/>
-          <w:position w:val="0"/>
-          <w:shd w:val="clear" w:color="auto" w:fill="auto"/>
-          <w:lang w:val="en-US" w:eastAsia="en-US" w:bidi="en-US"/>
-        </w:rPr>
-        <w:t>In fractures and other injuries of the cranium, the tre</w:t>
-        <w:softHyphen/>
-        <w:t>phine is now used with better judgment than formerly ; more sparingly in most cases, more readily in others. It is not considered necessary to convert every fissure of the skull into a chasm, by following it out with the trephine ; in depressed fracture with compression of the brain, the application of the trephine is imperative, but no more bone is taken away than is necessary for the raising of the de</w:t>
-        <w:softHyphen/>
-        <w:t>pressed portion, and the removal of what is so injured by the accident as to render its retention of vitality improbable; and to bore one or more holes in the cranium in search of extravasated blood, is generally regarded as a proceeding equally mischievous and unprofitable. But in punctured fracture, the necessity for the trephine is urgent; it must be used freely and at once ; and as this important point of practice is perhaps not yet sufficiently attended to, we shall be a little more explicit on the subject. The punctured or star-like fracture is occasioned by a sharp body striking the head with considerable force. The integuments are divided, and the surface of the bone presents an appearance of injury somewhat resembling what is often seen in ice when struck in a similar way. But this is a very slight extent of damage compared with what the inner table suffers, when the punc</w:t>
-        <w:softHyphen/>
-        <w:t>turing weapon has passed through the diploe, as is usually the case. The inner table, being by much the more vitre</w:t>
-        <w:softHyphen/>
-        <w:t xml:space="preserve">ous, is shivered into numerous </w:t>
-      </w:r>
-      <w:r>
-        <w:rPr>
-          <w:spacing w:val="0"/>
-          <w:w w:val="100"/>
-          <w:position w:val="0"/>
-          <w:shd w:val="clear" w:color="auto" w:fill="auto"/>
-          <w:lang w:val="fr-FR" w:eastAsia="fr-FR" w:bidi="fr-FR"/>
-        </w:rPr>
-        <w:t xml:space="preserve">spiculæ, </w:t>
-      </w:r>
-      <w:r>
-        <w:rPr>
-          <w:spacing w:val="0"/>
-          <w:w w:val="100"/>
-          <w:position w:val="0"/>
-          <w:shd w:val="clear" w:color="auto" w:fill="auto"/>
-          <w:lang w:val="en-US" w:eastAsia="en-US" w:bidi="en-US"/>
-        </w:rPr>
-        <w:t>which being driven inwards by the force of the blow, perforate, or at all events grievously irritate, the coverings of the brain, producing in</w:t>
-        <w:softHyphen/>
-        <w:t xml:space="preserve">flammatory action, soon affecting that important </w:t>
-      </w:r>
-      <w:r>
-        <w:rPr>
-          <w:spacing w:val="0"/>
-          <w:w w:val="100"/>
-          <w:position w:val="0"/>
-          <w:shd w:val="clear" w:color="auto" w:fill="auto"/>
-          <w:lang w:val="la-001" w:eastAsia="la-001" w:bidi="la-001"/>
-        </w:rPr>
-        <w:t xml:space="preserve">viscus, </w:t>
-      </w:r>
-      <w:r>
-        <w:rPr>
-          <w:spacing w:val="0"/>
-          <w:w w:val="100"/>
-          <w:position w:val="0"/>
-          <w:shd w:val="clear" w:color="auto" w:fill="auto"/>
-          <w:lang w:val="en-US" w:eastAsia="en-US" w:bidi="en-US"/>
-        </w:rPr>
-        <w:t>and, if not arrested, proving speedily fatal. After the infliction of such an accident, therefore, even should the patient be at the time so little affected as to walk to the surgeon to have his wound dressed, the trephine should be immediately ap</w:t>
-        <w:softHyphen/>
-        <w:t>plied to the punctured point, in order that a portion of the bone may be removed, sufficient to allow extraction of all the displaced portions of the internal plate. In no other way can we avert intense inflammatory action from the wounded dura mater, extending in all probability to the brain and its more immediate investments. Even should the practitioner be in some degree successful in moderating the more imme</w:t>
-        <w:softHyphen/>
-        <w:t>diate mischief by antiphlogistics alone, the necessity for tre</w:t>
-        <w:softHyphen/>
-        <w:t xml:space="preserve">phining will still remain, on account of abscess under the bone, occasioned and kept up by the </w:t>
-      </w:r>
-      <w:r>
-        <w:rPr>
-          <w:spacing w:val="0"/>
-          <w:w w:val="100"/>
-          <w:position w:val="0"/>
-          <w:shd w:val="clear" w:color="auto" w:fill="auto"/>
-          <w:lang w:val="fr-FR" w:eastAsia="fr-FR" w:bidi="fr-FR"/>
-        </w:rPr>
-        <w:t xml:space="preserve">spiculæ </w:t>
-      </w:r>
-      <w:r>
-        <w:rPr>
-          <w:spacing w:val="0"/>
-          <w:w w:val="100"/>
-          <w:position w:val="0"/>
-          <w:shd w:val="clear" w:color="auto" w:fill="auto"/>
-          <w:lang w:val="en-US" w:eastAsia="en-US" w:bidi="en-US"/>
-        </w:rPr>
-        <w:t>; the matter must be evacuated, and the cause of its formation must be removed. It is surely infinitely better, therefore, to operate in the first instance, and so avert all such calamities. Ab</w:t>
-        <w:softHyphen/>
-        <w:t>scess sometimes forms between the dura mater and the bone, as a consequence of mere contusion ; its occurrence, and usually its site, are indicated by constitutional disturbance, peculiar oedema of the scalp, unhealthy discharge from the wound, and a pale necrosed appearance of the bone. In such cases, also, perforation of the skull should not be delayed ; for it will usually succeed in evacuating the matter, and re</w:t>
-        <w:softHyphen/>
-        <w:t>lieving the patient. But, on the whole, “ trepanning of the skull, which, with our forefathers, appears to have been an everyday occupation, is an operation now very rarely resorted to.” After its performance, from whatever cause, there is now no rasping of the bone, or cutting away of the integuments ; the edges of the circular aperture are denuded of their pe-</w:t>
-      </w:r>
-    </w:p>
-    <w:p>
-      <w:pPr>
-        <w:widowControl w:val="0"/>
-        <w:spacing w:line="203" w:lineRule="exact"/>
-        <w:rPr>
-          <w:sz w:val="16"/>
-          <w:szCs w:val="16"/>
-        </w:rPr>
-      </w:pPr>
-    </w:p>
-    <w:p>
-      <w:pPr>
-        <w:widowControl w:val="0"/>
-        <w:spacing w:line="1" w:lineRule="exact"/>
-        <w:sectPr>
-          <w:footnotePr>
-            <w:pos w:val="pageBottom"/>
-            <w:numFmt w:val="decimal"/>
-            <w:numRestart w:val="continuous"/>
-          </w:footnotePr>
-          <w:type w:val="continuous"/>
-          <w:pgSz w:w="12240" w:h="15840"/>
-          <w:pgMar w:top="1884" w:left="0" w:right="0" w:bottom="1564" w:header="0" w:footer="3" w:gutter="0"/>
+          <w:pgMar w:top="1884" w:left="2027" w:right="1823" w:bottom="1564" w:header="0" w:footer="3" w:gutter="0"/>
           <w:cols w:space="720"/>
           <w:noEndnote/>
           <w:rtlGutter w:val="0"/>
           <w:docGrid w:linePitch="360"/>
         </w:sectPr>
       </w:pPr>
-    </w:p>
-    <w:p>
-      <w:pPr>
-        <w:pStyle w:val="Style4"/>
-        <w:keepNext w:val="0"/>
-        <w:keepLines w:val="0"/>
-        <w:widowControl w:val="0"/>
-        <w:shd w:val="clear" w:color="auto" w:fill="auto"/>
-        <w:bidi w:val="0"/>
-        <w:spacing w:before="0" w:after="0" w:line="240" w:lineRule="auto"/>
-        <w:ind w:left="0" w:right="0" w:firstLine="0"/>
-        <w:jc w:val="center"/>
-      </w:pPr>
-      <w:r>
-        <w:rPr>
+      <w:r>
+        <w:rPr>
+          <w:rFonts w:ascii="Times New Roman" w:eastAsia="Times New Roman" w:hAnsi="Times New Roman" w:cs="Times New Roman"/>
+          <w:color w:val="000000"/>
+          <w:spacing w:val="0"/>
+          <w:w w:val="100"/>
+          <w:position w:val="0"/>
+          <w:shd w:val="clear" w:color="auto" w:fill="auto"/>
+          <w:lang w:val="en-US" w:eastAsia="en-US" w:bidi="en-US"/>
+        </w:rPr>
+        <w:t>In fractures and other injuries of the cranium, the tre</w:t>
+        <w:softHyphen/>
+        <w:t>phine is now used with better judgment than formerly ; more sparingly in most cases, more readily in others. It is not considered necessary to convert every fissure of the skull into a chasm, by following it out with the trephine ; in depressed fracture with compression of the brain, the application of the trephine is imperative, but no more bone is taken away than is necessary for the raising of the de</w:t>
+        <w:softHyphen/>
+        <w:t>pressed portion, and the removal of what is so injured by the accident as to render its retention of vitality improbable; and to bore one or more holes in the cranium in search of extravasated blood, is generally regarded as a proceeding equally mischievous and unprofitable. But in punctured fracture, the necessity for the trephine is urgent; it must be used freely and at once ; and as this important point of practice is perhaps not yet sufficiently attended to, we shall be a little more explicit on the subject. The punctured or star-like fracture is occasioned by a sharp body striking the head with considerable force. The integuments are divided, and the surface of the bone presents an appearance of injury somewhat resembling what is often seen in ice when struck in a similar way. But this is a very slight extent of damage compared with what the inner table suffers, when the punc</w:t>
+        <w:softHyphen/>
+        <w:t>turing weapon has passed through the diploe, as is usually the case. The inner table, being by much the more vitre</w:t>
+        <w:softHyphen/>
+        <w:t xml:space="preserve">ous, is shivered into numerous </w:t>
+      </w:r>
+      <w:r>
+        <w:rPr>
+          <w:rFonts w:ascii="Times New Roman" w:eastAsia="Times New Roman" w:hAnsi="Times New Roman" w:cs="Times New Roman"/>
+          <w:color w:val="000000"/>
+          <w:spacing w:val="0"/>
+          <w:w w:val="100"/>
+          <w:position w:val="0"/>
+          <w:shd w:val="clear" w:color="auto" w:fill="auto"/>
+          <w:lang w:val="fr-FR" w:eastAsia="fr-FR" w:bidi="fr-FR"/>
+        </w:rPr>
+        <w:t xml:space="preserve">spiculæ, </w:t>
+      </w:r>
+      <w:r>
+        <w:rPr>
+          <w:rFonts w:ascii="Times New Roman" w:eastAsia="Times New Roman" w:hAnsi="Times New Roman" w:cs="Times New Roman"/>
+          <w:color w:val="000000"/>
+          <w:spacing w:val="0"/>
+          <w:w w:val="100"/>
+          <w:position w:val="0"/>
+          <w:shd w:val="clear" w:color="auto" w:fill="auto"/>
+          <w:lang w:val="en-US" w:eastAsia="en-US" w:bidi="en-US"/>
+        </w:rPr>
+        <w:t>which being driven inwards by the force of the blow, perforate, or at all events grievously irritate, the coverings of the brain, producing in</w:t>
+        <w:softHyphen/>
+        <w:t xml:space="preserve">flammatory action, soon affecting that important </w:t>
+      </w:r>
+      <w:r>
+        <w:rPr>
+          <w:rFonts w:ascii="Times New Roman" w:eastAsia="Times New Roman" w:hAnsi="Times New Roman" w:cs="Times New Roman"/>
+          <w:color w:val="000000"/>
+          <w:spacing w:val="0"/>
+          <w:w w:val="100"/>
+          <w:position w:val="0"/>
+          <w:shd w:val="clear" w:color="auto" w:fill="auto"/>
+          <w:lang w:val="la-001" w:eastAsia="la-001" w:bidi="la-001"/>
+        </w:rPr>
+        <w:t xml:space="preserve">viscus, </w:t>
+      </w:r>
+      <w:r>
+        <w:rPr>
+          <w:rFonts w:ascii="Times New Roman" w:eastAsia="Times New Roman" w:hAnsi="Times New Roman" w:cs="Times New Roman"/>
+          <w:color w:val="000000"/>
+          <w:spacing w:val="0"/>
+          <w:w w:val="100"/>
+          <w:position w:val="0"/>
+          <w:shd w:val="clear" w:color="auto" w:fill="auto"/>
+          <w:lang w:val="en-US" w:eastAsia="en-US" w:bidi="en-US"/>
+        </w:rPr>
+        <w:t>and, if not arrested, proving speedily fatal. After the infliction of such an accident, therefore, even should the patient be at the time so little affected as to walk to the surgeon to have his wound dressed, the trephine should be immediately ap</w:t>
+        <w:softHyphen/>
+        <w:t>plied to the punctured point, in order that a portion of the bone may be removed, sufficient to allow extraction of all the displaced portions of the internal plate. In no other way can we avert intense inflammatory action from the wounded dura mater, extending in all probability to the brain and its more immediate investments. Even should the practitioner be in some degree successful in moderating the more imme</w:t>
+        <w:softHyphen/>
+        <w:t>diate mischief by antiphlogistics alone, the necessity for tre</w:t>
+        <w:softHyphen/>
+        <w:t xml:space="preserve">phining will still remain, on account of abscess under the bone, occasioned and kept up by the </w:t>
+      </w:r>
+      <w:r>
+        <w:rPr>
+          <w:rFonts w:ascii="Times New Roman" w:eastAsia="Times New Roman" w:hAnsi="Times New Roman" w:cs="Times New Roman"/>
+          <w:color w:val="000000"/>
+          <w:spacing w:val="0"/>
+          <w:w w:val="100"/>
+          <w:position w:val="0"/>
+          <w:shd w:val="clear" w:color="auto" w:fill="auto"/>
+          <w:lang w:val="fr-FR" w:eastAsia="fr-FR" w:bidi="fr-FR"/>
+        </w:rPr>
+        <w:t xml:space="preserve">spiculæ </w:t>
+      </w:r>
+      <w:r>
+        <w:rPr>
+          <w:rFonts w:ascii="Times New Roman" w:eastAsia="Times New Roman" w:hAnsi="Times New Roman" w:cs="Times New Roman"/>
+          <w:color w:val="000000"/>
+          <w:spacing w:val="0"/>
+          <w:w w:val="100"/>
+          <w:position w:val="0"/>
+          <w:shd w:val="clear" w:color="auto" w:fill="auto"/>
+          <w:lang w:val="en-US" w:eastAsia="en-US" w:bidi="en-US"/>
+        </w:rPr>
+        <w:t>; the matter must be evacuated, and the cause of its formation must be removed. It is surely infinitely better, therefore, to operate in the first instance, and so avert all such calamities. Ab</w:t>
+        <w:softHyphen/>
+        <w:t>scess sometimes forms between the dura mater and the bone, as a consequence of mere contusion ; its occurrence, and usually its site, are indicated by constitutional disturbance, peculiar oedema of the scalp, unhealthy discharge from the wound, and a pale necrosed appearance of the bone. In such cases, also, perforation of the skull should not be delayed ; for it will usually succeed in evacuating the matter, and re</w:t>
+        <w:softHyphen/>
+        <w:t>lieving the patient. But, on the whole, “ trepanning of the skull, which, with our forefathers, appears to have been an everyday occupation, is an operation now very rarely resorted to.” After its performance, from whatever cause, there is now no rasping of the bone, or cutting away of the integuments ; the edges of the circular aperture are denuded of their pe-</w:t>
+      </w:r>
+    </w:p>
+    <w:p>
+      <w:pPr>
+        <w:pStyle w:val="Style5"/>
+        <w:keepNext w:val="0"/>
+        <w:keepLines w:val="0"/>
+        <w:widowControl w:val="0"/>
+        <w:shd w:val="clear" w:color="auto" w:fill="auto"/>
+        <w:bidi w:val="0"/>
+        <w:spacing w:line="240" w:lineRule="auto"/>
+        <w:ind w:left="0" w:firstLine="0"/>
+        <w:jc w:val="left"/>
+      </w:pPr>
+      <w:r>
+        <w:rPr>
+          <w:rFonts w:ascii="Times New Roman" w:eastAsia="Times New Roman" w:hAnsi="Times New Roman" w:cs="Times New Roman"/>
+          <w:color w:val="000000"/>
           <w:spacing w:val="0"/>
           <w:w w:val="100"/>
           <w:position w:val="0"/>
@@ -319,6 +318,8 @@
       </w:r>
       <w:r>
         <w:rPr>
+          <w:rFonts w:ascii="Times New Roman" w:eastAsia="Times New Roman" w:hAnsi="Times New Roman" w:cs="Times New Roman"/>
+          <w:color w:val="000000"/>
           <w:spacing w:val="0"/>
           <w:w w:val="100"/>
           <w:position w:val="0"/>
@@ -329,8 +330,10 @@
       </w:r>
       <w:r>
         <w:rPr>
+          <w:rFonts w:ascii="Times New Roman" w:eastAsia="Times New Roman" w:hAnsi="Times New Roman" w:cs="Times New Roman"/>
           <w:i/>
           <w:iCs/>
+          <w:color w:val="000000"/>
           <w:spacing w:val="0"/>
           <w:w w:val="100"/>
           <w:position w:val="0"/>
@@ -341,6 +344,8 @@
       </w:r>
       <w:r>
         <w:rPr>
+          <w:rFonts w:ascii="Times New Roman" w:eastAsia="Times New Roman" w:hAnsi="Times New Roman" w:cs="Times New Roman"/>
+          <w:color w:val="000000"/>
           <w:spacing w:val="0"/>
           <w:w w:val="100"/>
           <w:position w:val="0"/>
@@ -351,8 +356,10 @@
       </w:r>
       <w:r>
         <w:rPr>
+          <w:rFonts w:ascii="Times New Roman" w:eastAsia="Times New Roman" w:hAnsi="Times New Roman" w:cs="Times New Roman"/>
           <w:i/>
           <w:iCs/>
+          <w:color w:val="000000"/>
           <w:spacing w:val="0"/>
           <w:w w:val="100"/>
           <w:position w:val="0"/>
@@ -363,6 +370,8 @@
       </w:r>
       <w:r>
         <w:rPr>
+          <w:rFonts w:ascii="Times New Roman" w:eastAsia="Times New Roman" w:hAnsi="Times New Roman" w:cs="Times New Roman"/>
+          <w:color w:val="000000"/>
           <w:spacing w:val="0"/>
           <w:w w:val="100"/>
           <w:position w:val="0"/>
@@ -415,7 +424,7 @@
   <w:docDefaults>
     <w:rPrDefault>
       <w:rPr>
-        <w:rFonts w:ascii="Arial Unicode MS" w:eastAsia="Arial Unicode MS" w:hAnsi="Arial Unicode MS" w:cs="Arial Unicode MS"/>
+        <w:rFonts w:ascii="Times New Roman" w:eastAsia="Times New Roman" w:hAnsi="Times New Roman" w:cs="Times New Roman"/>
         <w:sz w:val="24"/>
         <w:szCs w:val="24"/>
         <w:lang w:val="en-US" w:eastAsia="en-US" w:bidi="en-US"/>
@@ -447,7 +456,7 @@
       <w:jc w:val="left"/>
     </w:pPr>
     <w:rPr>
-      <w:rFonts w:ascii="Arial Unicode MS" w:eastAsia="Arial Unicode MS" w:hAnsi="Arial Unicode MS" w:cs="Arial Unicode MS"/>
+      <w:rFonts w:ascii="Times New Roman" w:eastAsia="Times New Roman" w:hAnsi="Times New Roman" w:cs="Times New Roman"/>
       <w:color w:val="000000"/>
       <w:spacing w:val="0"/>
       <w:w w:val="100"/>
@@ -461,7 +470,7 @@
   <w:style w:type="character" w:default="1" w:styleId="DefaultParagraphFont">
     <w:name w:val="Default Paragraph Font"/>
     <w:rPr>
-      <w:rFonts w:ascii="Arial Unicode MS" w:eastAsia="Arial Unicode MS" w:hAnsi="Arial Unicode MS" w:cs="Arial Unicode MS"/>
+      <w:rFonts w:ascii="Times New Roman" w:eastAsia="Times New Roman" w:hAnsi="Times New Roman" w:cs="Times New Roman"/>
       <w:color w:val="000000"/>
       <w:spacing w:val="0"/>
       <w:w w:val="100"/>
@@ -472,46 +481,50 @@
       <w:lang w:val="en-US" w:eastAsia="en-US" w:bidi="en-US"/>
     </w:rPr>
   </w:style>
-  <w:style w:type="character" w:customStyle="1" w:styleId="CharStyle3">
+  <w:style w:type="character" w:styleId="Hyperlink">
+    <w:name w:val="Hyperlink"/>
+    <w:basedOn w:val="DefaultParagraphFont"/>
+    <w:rPr>
+      <w:color w:val="0066CC"/>
+      <w:u w:val="single"/>
+    </w:rPr>
+  </w:style>
+  <w:style w:type="character" w:customStyle="1" w:styleId="CharStyle4">
     <w:name w:val="Body text_"/>
     <w:basedOn w:val="DefaultParagraphFont"/>
-    <w:link w:val="Style2"/>
-    <w:rPr>
-      <w:rFonts w:ascii="Times New Roman" w:eastAsia="Times New Roman" w:hAnsi="Times New Roman" w:cs="Times New Roman"/>
+    <w:link w:val="Style3"/>
+    <w:rPr>
       <w:b w:val="0"/>
       <w:bCs w:val="0"/>
       <w:i w:val="0"/>
       <w:iCs w:val="0"/>
       <w:smallCaps w:val="0"/>
       <w:strike w:val="0"/>
-      <w:color w:val="5B4E3A"/>
       <w:sz w:val="18"/>
       <w:szCs w:val="18"/>
       <w:u w:val="none"/>
     </w:rPr>
   </w:style>
-  <w:style w:type="character" w:customStyle="1" w:styleId="CharStyle5">
+  <w:style w:type="character" w:customStyle="1" w:styleId="CharStyle6">
     <w:name w:val="Body text (8)_"/>
     <w:basedOn w:val="DefaultParagraphFont"/>
-    <w:link w:val="Style4"/>
-    <w:rPr>
-      <w:rFonts w:ascii="Times New Roman" w:eastAsia="Times New Roman" w:hAnsi="Times New Roman" w:cs="Times New Roman"/>
+    <w:link w:val="Style5"/>
+    <w:rPr>
       <w:b/>
       <w:bCs/>
       <w:i w:val="0"/>
       <w:iCs w:val="0"/>
       <w:smallCaps w:val="0"/>
       <w:strike w:val="0"/>
-      <w:color w:val="5B4E3A"/>
       <w:sz w:val="13"/>
       <w:szCs w:val="13"/>
       <w:u w:val="none"/>
     </w:rPr>
   </w:style>
-  <w:style w:type="paragraph" w:styleId="Style2">
+  <w:style w:type="paragraph" w:styleId="Style3">
     <w:name w:val="Body text"/>
     <w:basedOn w:val="Normal"/>
-    <w:link w:val="CharStyle3"/>
+    <w:link w:val="CharStyle4"/>
     <w:qFormat/>
     <w:pPr>
       <w:widowControl w:val="0"/>
@@ -519,37 +532,33 @@
       <w:ind w:firstLine="220"/>
     </w:pPr>
     <w:rPr>
-      <w:rFonts w:ascii="Times New Roman" w:eastAsia="Times New Roman" w:hAnsi="Times New Roman" w:cs="Times New Roman"/>
       <w:b w:val="0"/>
       <w:bCs w:val="0"/>
       <w:i w:val="0"/>
       <w:iCs w:val="0"/>
       <w:smallCaps w:val="0"/>
       <w:strike w:val="0"/>
-      <w:color w:val="5B4E3A"/>
       <w:sz w:val="18"/>
       <w:szCs w:val="18"/>
       <w:u w:val="none"/>
     </w:rPr>
   </w:style>
-  <w:style w:type="paragraph" w:customStyle="1" w:styleId="Style4">
+  <w:style w:type="paragraph" w:customStyle="1" w:styleId="Style5">
     <w:name w:val="Body text (8)"/>
     <w:basedOn w:val="Normal"/>
-    <w:link w:val="CharStyle5"/>
+    <w:link w:val="CharStyle6"/>
     <w:pPr>
       <w:widowControl w:val="0"/>
       <w:shd w:val="clear" w:color="auto" w:fill="FFFFFF"/>
       <w:ind w:firstLine="200"/>
     </w:pPr>
     <w:rPr>
-      <w:rFonts w:ascii="Times New Roman" w:eastAsia="Times New Roman" w:hAnsi="Times New Roman" w:cs="Times New Roman"/>
       <w:b/>
       <w:bCs/>
       <w:i w:val="0"/>
       <w:iCs w:val="0"/>
       <w:smallCaps w:val="0"/>
       <w:strike w:val="0"/>
-      <w:color w:val="5B4E3A"/>
       <w:sz w:val="13"/>
       <w:szCs w:val="13"/>
       <w:u w:val="none"/>
